--- a/lab4rep/example_lab_report.docx
+++ b/lab4rep/example_lab_report.docx
@@ -113,13 +113,15 @@
         <w:rPr>
           <w:color w:val="FF0000"/>
         </w:rPr>
-        <w:t>Design of CMOS Logic Gates</w:t>
-      </w:r>
+        <w:t xml:space="preserve">Layout </w:t>
+      </w:r>
+      <w:bookmarkStart w:id="0" w:name="_GoBack"/>
+      <w:bookmarkEnd w:id="0"/>
       <w:r>
         <w:rPr>
           <w:color w:val="FF0000"/>
         </w:rPr>
-        <w:t xml:space="preserve"> </w:t>
+        <w:t xml:space="preserve">of CMOS Logic Gates </w:t>
       </w:r>
       <w:r>
         <w:rPr>
@@ -260,13 +262,8 @@
         <w:tab/>
       </w:r>
       <w:r>
-        <w:t xml:space="preserve">Abhishek </w:t>
-      </w:r>
-      <w:proofErr w:type="spellStart"/>
-      <w:r>
-        <w:t>Vashist</w:t>
-      </w:r>
-      <w:proofErr w:type="spellEnd"/>
+        <w:t>Sayed Ashraf Mamun</w:t>
+      </w:r>
     </w:p>
     <w:p>
       <w:pPr>
@@ -371,10 +368,8 @@
         <w:rPr>
           <w:color w:val="FF0000"/>
         </w:rPr>
-        <w:t>The date you submitted</w:t>
-      </w:r>
-      <w:bookmarkStart w:id="0" w:name="_GoBack"/>
-      <w:bookmarkEnd w:id="0"/>
+        <w:t>10/11/2019</w:t>
+      </w:r>
     </w:p>
     <w:sdt>
       <w:sdtPr>
@@ -918,15 +913,7 @@
     <w:p/>
     <w:p>
       <w:r>
-        <w:t xml:space="preserve">If this section exists (your lab handout will tell you if it is required or not), its purpose is to describe your reasoning behind doing what you did. In other words, you should be answering the question of – “Why did you design it that way?”. It should be </w:t>
-      </w:r>
-      <w:proofErr w:type="gramStart"/>
-      <w:r>
-        <w:t>very obvious</w:t>
-      </w:r>
-      <w:proofErr w:type="gramEnd"/>
-      <w:r>
-        <w:t xml:space="preserve"> after reading this section why you did what you did and why it was a valid approach. Make sure to include any supporting figures, tables, and / or equations.</w:t>
+        <w:t>If this section exists (your lab handout will tell you if it is required or not), its purpose is to describe your reasoning behind doing what you did. In other words, you should be answering the question of – “Why did you design it that way?”. It should be very obvious after reading this section why you did what you did and why it was a valid approach. Make sure to include any supporting figures, tables, and / or equations.</w:t>
       </w:r>
     </w:p>
     <w:p/>
@@ -943,15 +930,7 @@
     <w:p/>
     <w:p>
       <w:r>
-        <w:t xml:space="preserve">This section should be the meat of your report. Here you need to describe in vivid detail exactly what was done. If you simulated something, explain what you simulated and how you simulated it. </w:t>
-      </w:r>
-      <w:proofErr w:type="gramStart"/>
-      <w:r>
-        <w:t>All of</w:t>
-      </w:r>
-      <w:proofErr w:type="gramEnd"/>
-      <w:r>
-        <w:t xml:space="preserve"> the supporting waveforms, schematics, tables, derivations, </w:t>
+        <w:t xml:space="preserve">This section should be the meat of your report. Here you need to describe in vivid detail exactly what was done. If you simulated something, explain what you simulated and how you simulated it. All of the supporting waveforms, schematics, tables, derivations, </w:t>
       </w:r>
       <w:proofErr w:type="spellStart"/>
       <w:r>
@@ -965,15 +944,7 @@
     <w:p/>
     <w:p>
       <w:r>
-        <w:t xml:space="preserve">As an example, </w:t>
-      </w:r>
-      <w:proofErr w:type="gramStart"/>
-      <w:r>
-        <w:t>take a look</w:t>
-      </w:r>
-      <w:proofErr w:type="gramEnd"/>
-      <w:r>
-        <w:t xml:space="preserve"> at the content at the end of this section. The following is shown:</w:t>
+        <w:t>As an example, take a look at the content at the end of this section. The following is shown:</w:t>
       </w:r>
     </w:p>
     <w:p>
@@ -1012,15 +983,7 @@
         <w:t>if it is not obvious what is happening in your figure then you will lose points</w:t>
       </w:r>
       <w:r>
-        <w:t xml:space="preserve">. The TAs should be able to look at the figure and have it immediately </w:t>
-      </w:r>
-      <w:proofErr w:type="gramStart"/>
-      <w:r>
-        <w:t>support</w:t>
-      </w:r>
-      <w:proofErr w:type="gramEnd"/>
-      <w:r>
-        <w:t xml:space="preserve"> what you are stating.</w:t>
+        <w:t>. The TAs should be able to look at the figure and have it immediately support what you are stating.</w:t>
       </w:r>
     </w:p>
     <w:p>
@@ -1123,6 +1086,7 @@
       <w:r>
         <w:t>, was added to the netlist. The rise and fall times (</w:t>
       </w:r>
+      <w:proofErr w:type="spellStart"/>
       <w:r>
         <w:rPr>
           <w:i/>
@@ -1136,6 +1100,7 @@
         </w:rPr>
         <w:t>r</w:t>
       </w:r>
+      <w:proofErr w:type="spellEnd"/>
       <w:r>
         <w:rPr>
           <w:i/>
@@ -1163,7 +1128,6 @@
       <w:r>
         <w:t xml:space="preserve">), as well as the propagation delay from a high to low signal, </w:t>
       </w:r>
-      <w:proofErr w:type="gramStart"/>
       <w:r>
         <w:rPr>
           <w:i/>
@@ -1177,7 +1141,6 @@
         </w:rPr>
         <w:t>P,HL</w:t>
       </w:r>
-      <w:proofErr w:type="gramEnd"/>
       <w:r>
         <w:t xml:space="preserve">, and a low to high signal, </w:t>
       </w:r>
@@ -1235,99 +1198,71 @@
           <w:b/>
           <w:i/>
         </w:rPr>
-        <w:t xml:space="preserve">make sure you include </w:t>
-      </w:r>
-      <w:proofErr w:type="gramStart"/>
+        <w:t>make sure you include all of your simulations, not just one – remember that this is just an example</w:t>
+      </w:r>
+      <w:r>
+        <w:t>) and</w:t>
+      </w:r>
+      <w:r>
+        <w:t xml:space="preserve"> </w:t>
+      </w:r>
+      <w:r>
+        <w:fldChar w:fldCharType="begin"/>
+      </w:r>
+      <w:r>
+        <w:instrText xml:space="preserve"> REF _Ref381628243 \h </w:instrText>
+      </w:r>
+      <w:r>
+        <w:fldChar w:fldCharType="separate"/>
+      </w:r>
+      <w:r>
+        <w:t xml:space="preserve">Table </w:t>
+      </w:r>
+      <w:r>
+        <w:rPr>
+          <w:noProof/>
+        </w:rPr>
+        <w:t>1</w:t>
+      </w:r>
+      <w:r>
+        <w:fldChar w:fldCharType="end"/>
+      </w:r>
+      <w:r>
+        <w:t xml:space="preserve"> shows the tabulated results. From </w:t>
+      </w:r>
+      <w:r>
+        <w:fldChar w:fldCharType="begin"/>
+      </w:r>
+      <w:r>
+        <w:instrText xml:space="preserve"> REF _Ref381628243 \h </w:instrText>
+      </w:r>
+      <w:r>
+        <w:fldChar w:fldCharType="separate"/>
+      </w:r>
+      <w:r>
+        <w:t xml:space="preserve">Table </w:t>
+      </w:r>
+      <w:r>
+        <w:rPr>
+          <w:noProof/>
+        </w:rPr>
+        <w:t>1</w:t>
+      </w:r>
+      <w:r>
+        <w:fldChar w:fldCharType="end"/>
+      </w:r>
+      <w:r>
+        <w:t xml:space="preserve"> it is apparent that the worst timings occur when (</w:t>
+      </w:r>
       <w:r>
         <w:rPr>
           <w:b/>
           <w:i/>
         </w:rPr>
-        <w:t>all of</w:t>
-      </w:r>
-      <w:proofErr w:type="gramEnd"/>
-      <w:r>
-        <w:rPr>
-          <w:b/>
-          <w:i/>
-        </w:rPr>
-        <w:t xml:space="preserve"> your simulations, not just one – remember that this is just an example</w:t>
-      </w:r>
-      <w:r>
-        <w:t>) and</w:t>
-      </w:r>
-      <w:r>
-        <w:t xml:space="preserve"> </w:t>
-      </w:r>
-      <w:r>
-        <w:fldChar w:fldCharType="begin"/>
-      </w:r>
-      <w:r>
-        <w:instrText xml:space="preserve"> REF _Ref381628243 \h </w:instrText>
-      </w:r>
-      <w:r>
-        <w:fldChar w:fldCharType="separate"/>
-      </w:r>
-      <w:r>
-        <w:t xml:space="preserve">Table </w:t>
-      </w:r>
-      <w:r>
-        <w:rPr>
-          <w:noProof/>
-        </w:rPr>
-        <w:t>1</w:t>
-      </w:r>
-      <w:r>
-        <w:fldChar w:fldCharType="end"/>
-      </w:r>
-      <w:r>
-        <w:t xml:space="preserve"> shows the tabulated results. From </w:t>
-      </w:r>
-      <w:r>
-        <w:fldChar w:fldCharType="begin"/>
-      </w:r>
-      <w:r>
-        <w:instrText xml:space="preserve"> REF _Ref381628243 \h </w:instrText>
-      </w:r>
-      <w:r>
-        <w:fldChar w:fldCharType="separate"/>
-      </w:r>
-      <w:r>
-        <w:t xml:space="preserve">Table </w:t>
-      </w:r>
-      <w:r>
-        <w:rPr>
-          <w:noProof/>
-        </w:rPr>
-        <w:t>1</w:t>
-      </w:r>
-      <w:r>
-        <w:fldChar w:fldCharType="end"/>
-      </w:r>
-      <w:r>
-        <w:t xml:space="preserve"> it is apparent that the worst timings occur when (</w:t>
-      </w:r>
-      <w:r>
-        <w:rPr>
-          <w:b/>
-          <w:i/>
-        </w:rPr>
-        <w:t>make sure to explain your results in good detail, i.e. the worst timings occurred at __ because of _</w:t>
-      </w:r>
-      <w:proofErr w:type="gramStart"/>
-      <w:r>
-        <w:rPr>
-          <w:b/>
-          <w:i/>
-        </w:rPr>
-        <w:t>_</w:t>
-      </w:r>
-      <w:r>
-        <w:t>)…</w:t>
-      </w:r>
-      <w:proofErr w:type="gramEnd"/>
-      <w:r>
-        <w:t>.</w:t>
+        <w:t>make sure to explain your results in good detail, i.e. the worst timings occurred at __ because of __</w:t>
+      </w:r>
+      <w:r>
+        <w:t>)….</w:t>
       </w:r>
     </w:p>
     <w:p>
@@ -1346,7 +1281,7 @@
           <w:noProof/>
         </w:rPr>
         <w:drawing>
-          <wp:inline distT="0" distB="0" distL="0" distR="0" wp14:anchorId="62F011F3" wp14:editId="2EED8D5E">
+          <wp:inline distT="0" distB="0" distL="0" distR="0" wp14:anchorId="5ECC5A42" wp14:editId="60AF6D91">
             <wp:extent cx="6814201" cy="3533775"/>
             <wp:effectExtent l="0" t="0" r="5715" b="0"/>
             <wp:docPr id="1" name="Picture 1"/>
@@ -1393,27 +1328,14 @@
       <w:r>
         <w:t xml:space="preserve">Fig. </w:t>
       </w:r>
-      <w:r>
-        <w:fldChar w:fldCharType="begin"/>
-      </w:r>
-      <w:r>
-        <w:instrText xml:space="preserve"> SEQ Fig. \* ARABIC </w:instrText>
-      </w:r>
-      <w:r>
-        <w:fldChar w:fldCharType="separate"/>
-      </w:r>
-      <w:r>
-        <w:rPr>
-          <w:noProof/>
-        </w:rPr>
-        <w:t>1</w:t>
-      </w:r>
-      <w:r>
-        <w:rPr>
-          <w:noProof/>
-        </w:rPr>
-        <w:fldChar w:fldCharType="end"/>
-      </w:r>
+      <w:fldSimple w:instr=" SEQ Fig. \* ARABIC ">
+        <w:r>
+          <w:rPr>
+            <w:noProof/>
+          </w:rPr>
+          <w:t>1</w:t>
+        </w:r>
+      </w:fldSimple>
       <w:bookmarkEnd w:id="5"/>
       <w:bookmarkEnd w:id="6"/>
       <w:r>
@@ -1548,7 +1470,6 @@
         </w:rPr>
         <w:t xml:space="preserve"> = X ns, </w:t>
       </w:r>
-      <w:proofErr w:type="gramStart"/>
       <w:r>
         <w:rPr>
           <w:b w:val="0"/>
@@ -1564,7 +1485,6 @@
         </w:rPr>
         <w:t>P,HL</w:t>
       </w:r>
-      <w:proofErr w:type="gramEnd"/>
       <w:r>
         <w:rPr>
           <w:b w:val="0"/>
@@ -1626,27 +1546,14 @@
       <w:r>
         <w:t xml:space="preserve">Table </w:t>
       </w:r>
-      <w:r>
-        <w:fldChar w:fldCharType="begin"/>
-      </w:r>
-      <w:r>
-        <w:instrText xml:space="preserve"> SEQ Table \* ARABIC </w:instrText>
-      </w:r>
-      <w:r>
-        <w:fldChar w:fldCharType="separate"/>
-      </w:r>
-      <w:r>
-        <w:rPr>
-          <w:noProof/>
-        </w:rPr>
-        <w:t>1</w:t>
-      </w:r>
-      <w:r>
-        <w:rPr>
-          <w:noProof/>
-        </w:rPr>
-        <w:fldChar w:fldCharType="end"/>
-      </w:r>
+      <w:fldSimple w:instr=" SEQ Table \* ARABIC ">
+        <w:r>
+          <w:rPr>
+            <w:noProof/>
+          </w:rPr>
+          <w:t>1</w:t>
+        </w:r>
+      </w:fldSimple>
       <w:bookmarkEnd w:id="7"/>
       <w:r>
         <w:rPr>
@@ -1902,6 +1809,7 @@
                 <w:szCs w:val="20"/>
               </w:rPr>
             </w:pPr>
+            <w:proofErr w:type="spellStart"/>
             <w:r>
               <w:rPr>
                 <w:rFonts w:ascii="Arial" w:eastAsia="Times New Roman" w:hAnsi="Arial" w:cs="Arial"/>
@@ -1925,6 +1833,7 @@
               </w:rPr>
               <w:t>r</w:t>
             </w:r>
+            <w:proofErr w:type="spellEnd"/>
             <w:r>
               <w:rPr>
                 <w:rFonts w:ascii="Arial" w:eastAsia="Times New Roman" w:hAnsi="Arial" w:cs="Arial"/>
@@ -2100,7 +2009,6 @@
                 <w:szCs w:val="20"/>
               </w:rPr>
             </w:pPr>
-            <w:proofErr w:type="gramStart"/>
             <w:r>
               <w:rPr>
                 <w:rFonts w:ascii="Arial" w:eastAsia="Times New Roman" w:hAnsi="Arial" w:cs="Arial"/>
@@ -2124,7 +2032,6 @@
               </w:rPr>
               <w:t>P,HL</w:t>
             </w:r>
-            <w:proofErr w:type="gramEnd"/>
             <w:r>
               <w:rPr>
                 <w:rFonts w:ascii="Arial" w:eastAsia="Times New Roman" w:hAnsi="Arial" w:cs="Arial"/>
@@ -2200,7 +2107,6 @@
                 <w:szCs w:val="20"/>
               </w:rPr>
             </w:pPr>
-            <w:proofErr w:type="gramStart"/>
             <w:r>
               <w:rPr>
                 <w:rFonts w:ascii="Arial" w:eastAsia="Times New Roman" w:hAnsi="Arial" w:cs="Arial"/>
@@ -2224,7 +2130,6 @@
               </w:rPr>
               <w:t>P,LH</w:t>
             </w:r>
-            <w:proofErr w:type="gramEnd"/>
             <w:r>
               <w:rPr>
                 <w:rFonts w:ascii="Arial" w:eastAsia="Times New Roman" w:hAnsi="Arial" w:cs="Arial"/>
@@ -3405,15 +3310,7 @@
       </w:r>
       <w:proofErr w:type="spellEnd"/>
       <w:r>
-        <w:t xml:space="preserve">) you will update </w:t>
-      </w:r>
-      <w:proofErr w:type="gramStart"/>
-      <w:r>
-        <w:t>all of</w:t>
-      </w:r>
-      <w:proofErr w:type="gramEnd"/>
-      <w:r>
-        <w:t xml:space="preserve"> the references in your entire document.</w:t>
+        <w:t>) you will update all of the references in your entire document.</w:t>
       </w:r>
     </w:p>
     <w:sectPr>
@@ -3942,7 +3839,7 @@
     <w:lsdException w:name="Table Web 2" w:semiHidden="1" w:unhideWhenUsed="1"/>
     <w:lsdException w:name="Table Web 3" w:semiHidden="1" w:unhideWhenUsed="1"/>
     <w:lsdException w:name="Balloon Text" w:semiHidden="1" w:unhideWhenUsed="1"/>
-    <w:lsdException w:name="Table Grid" w:semiHidden="1" w:uiPriority="59" w:unhideWhenUsed="1"/>
+    <w:lsdException w:name="Table Grid" w:uiPriority="59"/>
     <w:lsdException w:name="Table Theme" w:semiHidden="1" w:unhideWhenUsed="1"/>
     <w:lsdException w:name="Placeholder Text" w:semiHidden="1"/>
     <w:lsdException w:name="No Spacing" w:uiPriority="1" w:qFormat="1"/>
@@ -4732,7 +4629,7 @@
 </file>
 
 <file path=customXml/itemProps1.xml><?xml version="1.0" encoding="utf-8"?>
-<ds:datastoreItem xmlns:ds="http://schemas.openxmlformats.org/officeDocument/2006/customXml" ds:itemID="{DBD44155-8F03-44DE-91C0-AC1341D0FAE9}">
+<ds:datastoreItem xmlns:ds="http://schemas.openxmlformats.org/officeDocument/2006/customXml" ds:itemID="{38C5FB0D-E26B-3F49-89FD-6EFB483DCB6B}">
   <ds:schemaRefs>
     <ds:schemaRef ds:uri="http://schemas.openxmlformats.org/officeDocument/2006/bibliography"/>
   </ds:schemaRefs>
